--- a/note/jQuery/jquery.docx
+++ b/note/jQuery/jquery.docx
@@ -53,7 +53,7 @@
         <w:pStyle w:val="a3"/>
         <w:ind w:left="360" w:firstLineChars="0" w:firstLine="0"/>
       </w:pPr>
-      <w:hyperlink r:id="rId6" w:history="1">
+      <w:hyperlink r:id="rId8" w:history="1">
         <w:r>
           <w:rPr>
             <w:rStyle w:val="a4"/>
@@ -99,7 +99,7 @@
         <w:pStyle w:val="a3"/>
         <w:ind w:left="360" w:firstLineChars="0" w:firstLine="0"/>
       </w:pPr>
-      <w:hyperlink r:id="rId7" w:history="1">
+      <w:hyperlink r:id="rId9" w:history="1">
         <w:r>
           <w:rPr>
             <w:rStyle w:val="a4"/>
@@ -908,7 +908,7 @@
                     <pic:cNvPicPr/>
                   </pic:nvPicPr>
                   <pic:blipFill>
-                    <a:blip r:embed="rId8"/>
+                    <a:blip r:embed="rId10"/>
                     <a:stretch>
                       <a:fillRect/>
                     </a:stretch>
@@ -1046,238 +1046,6 @@
             <wp:extent cx="5274310" cy="3543935"/>
             <wp:effectExtent l="0" t="0" r="2540" b="0"/>
             <wp:docPr id="2" name="图片 2"/>
-            <wp:cNvGraphicFramePr>
-              <a:graphicFrameLocks xmlns:a="http://schemas.openxmlformats.org/drawingml/2006/main" noChangeAspect="1"/>
-            </wp:cNvGraphicFramePr>
-            <a:graphic xmlns:a="http://schemas.openxmlformats.org/drawingml/2006/main">
-              <a:graphicData uri="http://schemas.openxmlformats.org/drawingml/2006/picture">
-                <pic:pic xmlns:pic="http://schemas.openxmlformats.org/drawingml/2006/picture">
-                  <pic:nvPicPr>
-                    <pic:cNvPr id="1" name=""/>
-                    <pic:cNvPicPr/>
-                  </pic:nvPicPr>
-                  <pic:blipFill>
-                    <a:blip r:embed="rId9"/>
-                    <a:stretch>
-                      <a:fillRect/>
-                    </a:stretch>
-                  </pic:blipFill>
-                  <pic:spPr>
-                    <a:xfrm>
-                      <a:off x="0" y="0"/>
-                      <a:ext cx="5274310" cy="3543935"/>
-                    </a:xfrm>
-                    <a:prstGeom prst="rect">
-                      <a:avLst/>
-                    </a:prstGeom>
-                  </pic:spPr>
-                </pic:pic>
-              </a:graphicData>
-            </a:graphic>
-          </wp:inline>
-        </w:drawing>
-      </w:r>
-    </w:p>
-    <w:p>
-      <w:pPr>
-        <w:pStyle w:val="a3"/>
-        <w:ind w:left="360" w:firstLineChars="0" w:firstLine="0"/>
-        <w:rPr>
-          <w:rFonts w:ascii="Consolas" w:eastAsia="宋体" w:hAnsi="Consolas" w:cs="Consolas"/>
-          <w:color w:val="000000"/>
-          <w:kern w:val="0"/>
-          <w:szCs w:val="21"/>
-          <w:shd w:val="clear" w:color="auto" w:fill="F6F8FA"/>
-        </w:rPr>
-      </w:pPr>
-    </w:p>
-    <w:p>
-      <w:pPr>
-        <w:pStyle w:val="a3"/>
-        <w:numPr>
-          <w:ilvl w:val="0"/>
-          <w:numId w:val="1"/>
-        </w:numPr>
-        <w:ind w:firstLineChars="0"/>
-        <w:rPr>
-          <w:rFonts w:ascii="Helvetica" w:hAnsi="Helvetica" w:cs="Helvetica"/>
-          <w:color w:val="333333"/>
-          <w:sz w:val="20"/>
-          <w:szCs w:val="20"/>
-          <w:shd w:val="clear" w:color="auto" w:fill="FFFFFF"/>
-        </w:rPr>
-      </w:pPr>
-      <w:r>
-        <w:rPr>
-          <w:rFonts w:ascii="Helvetica" w:hAnsi="Helvetica" w:cs="Helvetica"/>
-          <w:color w:val="333333"/>
-          <w:sz w:val="20"/>
-          <w:szCs w:val="20"/>
-          <w:shd w:val="clear" w:color="auto" w:fill="FFFFFF"/>
-        </w:rPr>
-        <w:t xml:space="preserve">off() </w:t>
-      </w:r>
-      <w:r>
-        <w:rPr>
-          <w:rFonts w:ascii="Helvetica" w:hAnsi="Helvetica" w:cs="Helvetica"/>
-          <w:color w:val="333333"/>
-          <w:sz w:val="20"/>
-          <w:szCs w:val="20"/>
-          <w:shd w:val="clear" w:color="auto" w:fill="FFFFFF"/>
-        </w:rPr>
-        <w:t>方法通常用于移除通过</w:t>
-      </w:r>
-      <w:r>
-        <w:rPr>
-          <w:rFonts w:ascii="Helvetica" w:hAnsi="Helvetica" w:cs="Helvetica"/>
-          <w:color w:val="333333"/>
-          <w:sz w:val="20"/>
-          <w:szCs w:val="20"/>
-          <w:shd w:val="clear" w:color="auto" w:fill="FFFFFF"/>
-        </w:rPr>
-        <w:t> </w:t>
-      </w:r>
-      <w:hyperlink r:id="rId10" w:history="1">
-        <w:r>
-          <w:rPr>
-            <w:rStyle w:val="a4"/>
-            <w:rFonts w:ascii="Helvetica" w:hAnsi="Helvetica" w:cs="Helvetica"/>
-            <w:color w:val="64854C"/>
-            <w:sz w:val="20"/>
-            <w:szCs w:val="20"/>
-            <w:bdr w:val="none" w:sz="0" w:space="0" w:color="auto" w:frame="1"/>
-            <w:shd w:val="clear" w:color="auto" w:fill="FFFFFF"/>
-          </w:rPr>
-          <w:t>on()</w:t>
-        </w:r>
-      </w:hyperlink>
-      <w:r>
-        <w:rPr>
-          <w:rFonts w:ascii="Helvetica" w:hAnsi="Helvetica" w:cs="Helvetica"/>
-          <w:color w:val="333333"/>
-          <w:sz w:val="20"/>
-          <w:szCs w:val="20"/>
-          <w:shd w:val="clear" w:color="auto" w:fill="FFFFFF"/>
-        </w:rPr>
-        <w:t> </w:t>
-      </w:r>
-      <w:r>
-        <w:rPr>
-          <w:rFonts w:ascii="Helvetica" w:hAnsi="Helvetica" w:cs="Helvetica"/>
-          <w:color w:val="333333"/>
-          <w:sz w:val="20"/>
-          <w:szCs w:val="20"/>
-          <w:shd w:val="clear" w:color="auto" w:fill="FFFFFF"/>
-        </w:rPr>
-        <w:t>方法添加的事件处理程序。</w:t>
-      </w:r>
-    </w:p>
-    <w:p>
-      <w:pPr>
-        <w:pStyle w:val="a3"/>
-        <w:numPr>
-          <w:ilvl w:val="0"/>
-          <w:numId w:val="1"/>
-        </w:numPr>
-        <w:ind w:firstLineChars="0"/>
-        <w:rPr>
-          <w:rFonts w:ascii="Consolas" w:eastAsia="宋体" w:hAnsi="Consolas" w:cs="Consolas"/>
-          <w:color w:val="000000"/>
-          <w:kern w:val="0"/>
-          <w:szCs w:val="21"/>
-          <w:shd w:val="clear" w:color="auto" w:fill="F6F8FA"/>
-        </w:rPr>
-      </w:pPr>
-      <w:r>
-        <w:rPr>
-          <w:rFonts w:ascii="Helvetica" w:hAnsi="Helvetica" w:cs="Helvetica" w:hint="eastAsia"/>
-          <w:color w:val="333333"/>
-          <w:sz w:val="20"/>
-          <w:szCs w:val="20"/>
-          <w:shd w:val="clear" w:color="auto" w:fill="FFFFFF"/>
-        </w:rPr>
-        <w:t>jquery</w:t>
-      </w:r>
-      <w:r>
-        <w:rPr>
-          <w:rFonts w:ascii="Helvetica" w:hAnsi="Helvetica" w:cs="Helvetica" w:hint="eastAsia"/>
-          <w:color w:val="333333"/>
-          <w:sz w:val="20"/>
-          <w:szCs w:val="20"/>
-          <w:shd w:val="clear" w:color="auto" w:fill="FFFFFF"/>
-        </w:rPr>
-        <w:t>里</w:t>
-      </w:r>
-      <w:r>
-        <w:rPr>
-          <w:rFonts w:ascii="Helvetica" w:hAnsi="Helvetica" w:cs="Helvetica"/>
-          <w:color w:val="333333"/>
-          <w:sz w:val="20"/>
-          <w:szCs w:val="20"/>
-          <w:shd w:val="clear" w:color="auto" w:fill="FFFFFF"/>
-        </w:rPr>
-        <w:t>的</w:t>
-      </w:r>
-    </w:p>
-    <w:p>
-      <w:pPr>
-        <w:pStyle w:val="a3"/>
-        <w:numPr>
-          <w:ilvl w:val="0"/>
-          <w:numId w:val="1"/>
-        </w:numPr>
-        <w:ind w:firstLineChars="0"/>
-        <w:rPr>
-          <w:rFonts w:ascii="Consolas" w:eastAsia="宋体" w:hAnsi="Consolas" w:cs="Consolas"/>
-          <w:color w:val="000000"/>
-          <w:kern w:val="0"/>
-          <w:szCs w:val="21"/>
-          <w:shd w:val="clear" w:color="auto" w:fill="F6F8FA"/>
-        </w:rPr>
-      </w:pPr>
-      <w:r>
-        <w:rPr>
-          <w:rFonts w:ascii="Helvetica" w:hAnsi="Helvetica" w:cs="Helvetica" w:hint="eastAsia"/>
-          <w:color w:val="333333"/>
-          <w:sz w:val="20"/>
-          <w:szCs w:val="20"/>
-          <w:shd w:val="clear" w:color="auto" w:fill="FFFFFF"/>
-        </w:rPr>
-        <w:t>注意</w:t>
-      </w:r>
-      <w:r>
-        <w:rPr>
-          <w:rFonts w:ascii="Helvetica" w:hAnsi="Helvetica" w:cs="Helvetica"/>
-          <w:color w:val="333333"/>
-          <w:sz w:val="20"/>
-          <w:szCs w:val="20"/>
-          <w:shd w:val="clear" w:color="auto" w:fill="FFFFFF"/>
-        </w:rPr>
-        <w:t>这个：</w:t>
-      </w:r>
-    </w:p>
-    <w:p>
-      <w:pPr>
-        <w:pStyle w:val="a3"/>
-        <w:ind w:left="360" w:firstLineChars="0" w:firstLine="0"/>
-        <w:rPr>
-          <w:rFonts w:ascii="Consolas" w:eastAsia="宋体" w:hAnsi="Consolas" w:cs="Consolas"/>
-          <w:color w:val="000000"/>
-          <w:kern w:val="0"/>
-          <w:szCs w:val="21"/>
-          <w:shd w:val="clear" w:color="auto" w:fill="F6F8FA"/>
-        </w:rPr>
-      </w:pPr>
-      <w:r>
-        <w:rPr>
-          <w:noProof/>
-        </w:rPr>
-        <w:lastRenderedPageBreak/>
-        <w:drawing>
-          <wp:inline distT="0" distB="0" distL="0" distR="0" wp14:anchorId="165636AD" wp14:editId="4E513483">
-            <wp:extent cx="5274310" cy="4640580"/>
-            <wp:effectExtent l="0" t="0" r="2540" b="7620"/>
-            <wp:docPr id="3" name="图片 3"/>
             <wp:cNvGraphicFramePr>
               <a:graphicFrameLocks xmlns:a="http://schemas.openxmlformats.org/drawingml/2006/main" noChangeAspect="1"/>
             </wp:cNvGraphicFramePr>
@@ -1297,7 +1065,7 @@
                   <pic:spPr>
                     <a:xfrm>
                       <a:off x="0" y="0"/>
-                      <a:ext cx="5274310" cy="4640580"/>
+                      <a:ext cx="5274310" cy="3543935"/>
                     </a:xfrm>
                     <a:prstGeom prst="rect">
                       <a:avLst/>
@@ -1328,36 +1096,80 @@
         <w:pStyle w:val="a3"/>
         <w:numPr>
           <w:ilvl w:val="0"/>
-          <w:numId w:val="2"/>
+          <w:numId w:val="1"/>
         </w:numPr>
         <w:ind w:firstLineChars="0"/>
         <w:rPr>
-          <w:rFonts w:ascii="Consolas" w:eastAsia="宋体" w:hAnsi="Consolas" w:cs="Consolas"/>
-          <w:color w:val="000000"/>
-          <w:kern w:val="0"/>
-          <w:szCs w:val="21"/>
-          <w:shd w:val="clear" w:color="auto" w:fill="F6F8FA"/>
-        </w:rPr>
-      </w:pPr>
-      <w:r>
-        <w:rPr>
-          <w:rFonts w:ascii="Consolas" w:eastAsia="宋体" w:hAnsi="Consolas" w:cs="Consolas"/>
-          <w:color w:val="000000"/>
-          <w:kern w:val="0"/>
-          <w:szCs w:val="21"/>
-          <w:shd w:val="clear" w:color="auto" w:fill="F6F8FA"/>
-        </w:rPr>
-        <w:t xml:space="preserve">jQuery.attr() </w:t>
-      </w:r>
-      <w:r>
-        <w:rPr>
-          <w:rFonts w:ascii="Consolas" w:eastAsia="宋体" w:hAnsi="Consolas" w:cs="Consolas"/>
-          <w:color w:val="000000"/>
-          <w:kern w:val="0"/>
-          <w:szCs w:val="21"/>
-          <w:shd w:val="clear" w:color="auto" w:fill="F6F8FA"/>
-        </w:rPr>
-        <w:t>函数详解</w:t>
+          <w:rFonts w:ascii="Helvetica" w:hAnsi="Helvetica" w:cs="Helvetica"/>
+          <w:color w:val="333333"/>
+          <w:sz w:val="20"/>
+          <w:szCs w:val="20"/>
+          <w:shd w:val="clear" w:color="auto" w:fill="FFFFFF"/>
+        </w:rPr>
+      </w:pPr>
+      <w:r>
+        <w:rPr>
+          <w:rFonts w:ascii="Helvetica" w:hAnsi="Helvetica" w:cs="Helvetica"/>
+          <w:color w:val="333333"/>
+          <w:sz w:val="20"/>
+          <w:szCs w:val="20"/>
+          <w:shd w:val="clear" w:color="auto" w:fill="FFFFFF"/>
+        </w:rPr>
+        <w:t xml:space="preserve">off() </w:t>
+      </w:r>
+      <w:r>
+        <w:rPr>
+          <w:rFonts w:ascii="Helvetica" w:hAnsi="Helvetica" w:cs="Helvetica"/>
+          <w:color w:val="333333"/>
+          <w:sz w:val="20"/>
+          <w:szCs w:val="20"/>
+          <w:shd w:val="clear" w:color="auto" w:fill="FFFFFF"/>
+        </w:rPr>
+        <w:t>方法通常用于移除通过</w:t>
+      </w:r>
+      <w:r>
+        <w:rPr>
+          <w:rFonts w:ascii="Helvetica" w:hAnsi="Helvetica" w:cs="Helvetica"/>
+          <w:color w:val="333333"/>
+          <w:sz w:val="20"/>
+          <w:szCs w:val="20"/>
+          <w:shd w:val="clear" w:color="auto" w:fill="FFFFFF"/>
+        </w:rPr>
+        <w:t> </w:t>
+      </w:r>
+      <w:hyperlink r:id="rId12" w:history="1">
+        <w:r>
+          <w:rPr>
+            <w:rStyle w:val="a4"/>
+            <w:rFonts w:ascii="Helvetica" w:hAnsi="Helvetica" w:cs="Helvetica"/>
+            <w:color w:val="64854C"/>
+            <w:sz w:val="20"/>
+            <w:szCs w:val="20"/>
+            <w:bdr w:val="none" w:sz="0" w:space="0" w:color="auto" w:frame="1"/>
+            <w:shd w:val="clear" w:color="auto" w:fill="FFFFFF"/>
+          </w:rPr>
+          <w:t>on()</w:t>
+        </w:r>
+      </w:hyperlink>
+      <w:r>
+        <w:rPr>
+          <w:rFonts w:ascii="Helvetica" w:hAnsi="Helvetica" w:cs="Helvetica"/>
+          <w:color w:val="333333"/>
+          <w:sz w:val="20"/>
+          <w:szCs w:val="20"/>
+          <w:shd w:val="clear" w:color="auto" w:fill="FFFFFF"/>
+        </w:rPr>
+        <w:t> </w:t>
+      </w:r>
+      <w:r>
+        <w:rPr>
+          <w:rFonts w:ascii="Helvetica" w:hAnsi="Helvetica" w:cs="Helvetica"/>
+          <w:color w:val="333333"/>
+          <w:sz w:val="20"/>
+          <w:szCs w:val="20"/>
+          <w:shd w:val="clear" w:color="auto" w:fill="FFFFFF"/>
+        </w:rPr>
+        <w:t>方法添加的事件处理程序。</w:t>
       </w:r>
     </w:p>
     <w:p>
@@ -1365,7 +1177,7 @@
         <w:pStyle w:val="a3"/>
         <w:numPr>
           <w:ilvl w:val="0"/>
-          <w:numId w:val="2"/>
+          <w:numId w:val="1"/>
         </w:numPr>
         <w:ind w:firstLineChars="0"/>
         <w:rPr>
@@ -1378,97 +1190,41 @@
       </w:pPr>
       <w:r>
         <w:rPr>
-          <w:rFonts w:ascii="Consolas" w:eastAsia="宋体" w:hAnsi="Consolas" w:cs="Consolas" w:hint="eastAsia"/>
-          <w:color w:val="000000"/>
-          <w:kern w:val="0"/>
-          <w:szCs w:val="21"/>
-          <w:shd w:val="clear" w:color="auto" w:fill="F6F8FA"/>
-        </w:rPr>
-        <w:t>注意</w:t>
-      </w:r>
-      <w:r>
-        <w:rPr>
-          <w:rFonts w:ascii="Consolas" w:eastAsia="宋体" w:hAnsi="Consolas" w:cs="Consolas"/>
-          <w:color w:val="000000"/>
-          <w:kern w:val="0"/>
-          <w:szCs w:val="21"/>
-          <w:shd w:val="clear" w:color="auto" w:fill="F6F8FA"/>
-        </w:rPr>
-        <w:t>这个：</w:t>
-      </w:r>
-    </w:p>
-    <w:p>
-      <w:pPr>
-        <w:pStyle w:val="a3"/>
-        <w:ind w:left="720" w:firstLineChars="0" w:firstLine="0"/>
-        <w:rPr>
-          <w:rFonts w:ascii="Consolas" w:eastAsia="宋体" w:hAnsi="Consolas" w:cs="Consolas"/>
-          <w:color w:val="000000"/>
-          <w:kern w:val="0"/>
-          <w:szCs w:val="21"/>
-          <w:shd w:val="clear" w:color="auto" w:fill="F6F8FA"/>
-        </w:rPr>
-      </w:pPr>
-      <w:r>
-        <w:rPr>
-          <w:noProof/>
-        </w:rPr>
-        <w:drawing>
-          <wp:inline distT="0" distB="0" distL="0" distR="0" wp14:anchorId="3010C78C" wp14:editId="0E272D3C">
-            <wp:extent cx="5274310" cy="2414905"/>
-            <wp:effectExtent l="0" t="0" r="2540" b="4445"/>
-            <wp:docPr id="4" name="图片 4"/>
-            <wp:cNvGraphicFramePr>
-              <a:graphicFrameLocks xmlns:a="http://schemas.openxmlformats.org/drawingml/2006/main" noChangeAspect="1"/>
-            </wp:cNvGraphicFramePr>
-            <a:graphic xmlns:a="http://schemas.openxmlformats.org/drawingml/2006/main">
-              <a:graphicData uri="http://schemas.openxmlformats.org/drawingml/2006/picture">
-                <pic:pic xmlns:pic="http://schemas.openxmlformats.org/drawingml/2006/picture">
-                  <pic:nvPicPr>
-                    <pic:cNvPr id="1" name=""/>
-                    <pic:cNvPicPr/>
-                  </pic:nvPicPr>
-                  <pic:blipFill>
-                    <a:blip r:embed="rId12"/>
-                    <a:stretch>
-                      <a:fillRect/>
-                    </a:stretch>
-                  </pic:blipFill>
-                  <pic:spPr>
-                    <a:xfrm>
-                      <a:off x="0" y="0"/>
-                      <a:ext cx="5274310" cy="2414905"/>
-                    </a:xfrm>
-                    <a:prstGeom prst="rect">
-                      <a:avLst/>
-                    </a:prstGeom>
-                  </pic:spPr>
-                </pic:pic>
-              </a:graphicData>
-            </a:graphic>
-          </wp:inline>
-        </w:drawing>
-      </w:r>
-    </w:p>
-    <w:p>
-      <w:pPr>
-        <w:pStyle w:val="a3"/>
-        <w:ind w:left="720" w:firstLineChars="0" w:firstLine="0"/>
-        <w:rPr>
-          <w:rFonts w:ascii="Consolas" w:eastAsia="宋体" w:hAnsi="Consolas" w:cs="Consolas"/>
-          <w:color w:val="000000"/>
-          <w:kern w:val="0"/>
-          <w:szCs w:val="21"/>
-          <w:shd w:val="clear" w:color="auto" w:fill="F6F8FA"/>
-        </w:rPr>
-      </w:pPr>
+          <w:rFonts w:ascii="Helvetica" w:hAnsi="Helvetica" w:cs="Helvetica" w:hint="eastAsia"/>
+          <w:color w:val="333333"/>
+          <w:sz w:val="20"/>
+          <w:szCs w:val="20"/>
+          <w:shd w:val="clear" w:color="auto" w:fill="FFFFFF"/>
+        </w:rPr>
+        <w:t>jquery</w:t>
+      </w:r>
+      <w:r>
+        <w:rPr>
+          <w:rFonts w:ascii="Helvetica" w:hAnsi="Helvetica" w:cs="Helvetica" w:hint="eastAsia"/>
+          <w:color w:val="333333"/>
+          <w:sz w:val="20"/>
+          <w:szCs w:val="20"/>
+          <w:shd w:val="clear" w:color="auto" w:fill="FFFFFF"/>
+        </w:rPr>
+        <w:t>里</w:t>
+      </w:r>
+      <w:r>
+        <w:rPr>
+          <w:rFonts w:ascii="Helvetica" w:hAnsi="Helvetica" w:cs="Helvetica"/>
+          <w:color w:val="333333"/>
+          <w:sz w:val="20"/>
+          <w:szCs w:val="20"/>
+          <w:shd w:val="clear" w:color="auto" w:fill="FFFFFF"/>
+        </w:rPr>
+        <w:t>的</w:t>
+      </w:r>
     </w:p>
     <w:p>
       <w:pPr>
         <w:pStyle w:val="a3"/>
         <w:numPr>
           <w:ilvl w:val="0"/>
-          <w:numId w:val="2"/>
+          <w:numId w:val="1"/>
         </w:numPr>
         <w:ind w:firstLineChars="0"/>
         <w:rPr>
@@ -1481,86 +1237,29 @@
       </w:pPr>
       <w:r>
         <w:rPr>
-          <w:rFonts w:ascii="Consolas" w:eastAsia="宋体" w:hAnsi="Consolas" w:cs="Consolas"/>
-          <w:color w:val="000000"/>
-          <w:kern w:val="0"/>
-          <w:szCs w:val="21"/>
-          <w:shd w:val="clear" w:color="auto" w:fill="F6F8FA"/>
-        </w:rPr>
-        <w:t xml:space="preserve">jQuery </w:t>
-      </w:r>
-      <w:r>
-        <w:rPr>
-          <w:rFonts w:ascii="Consolas" w:eastAsia="宋体" w:hAnsi="Consolas" w:cs="Consolas"/>
-          <w:color w:val="000000"/>
-          <w:kern w:val="0"/>
-          <w:szCs w:val="21"/>
-          <w:shd w:val="clear" w:color="auto" w:fill="F6F8FA"/>
-        </w:rPr>
-        <w:t>遍历</w:t>
-      </w:r>
-      <w:r>
-        <w:rPr>
-          <w:rFonts w:ascii="Consolas" w:eastAsia="宋体" w:hAnsi="Consolas" w:cs="Consolas"/>
-          <w:color w:val="000000"/>
-          <w:kern w:val="0"/>
-          <w:szCs w:val="21"/>
-          <w:shd w:val="clear" w:color="auto" w:fill="F6F8FA"/>
-        </w:rPr>
-        <w:t xml:space="preserve"> - children() </w:t>
-      </w:r>
-      <w:r>
-        <w:rPr>
-          <w:rFonts w:ascii="Consolas" w:eastAsia="宋体" w:hAnsi="Consolas" w:cs="Consolas"/>
-          <w:color w:val="000000"/>
-          <w:kern w:val="0"/>
-          <w:szCs w:val="21"/>
-          <w:shd w:val="clear" w:color="auto" w:fill="F6F8FA"/>
-        </w:rPr>
-        <w:t>方法</w:t>
-      </w:r>
-    </w:p>
-    <w:p>
-      <w:pPr>
-        <w:pStyle w:val="a3"/>
-        <w:numPr>
-          <w:ilvl w:val="0"/>
-          <w:numId w:val="2"/>
-        </w:numPr>
-        <w:ind w:firstLineChars="0"/>
-        <w:rPr>
-          <w:rFonts w:ascii="Consolas" w:eastAsia="宋体" w:hAnsi="Consolas" w:cs="Consolas"/>
-          <w:color w:val="000000"/>
-          <w:kern w:val="0"/>
-          <w:szCs w:val="21"/>
-          <w:shd w:val="clear" w:color="auto" w:fill="F6F8FA"/>
-        </w:rPr>
-      </w:pPr>
-      <w:r>
-        <w:rPr>
-          <w:rFonts w:ascii="Consolas" w:eastAsia="宋体" w:hAnsi="Consolas" w:cs="Consolas" w:hint="eastAsia"/>
-          <w:color w:val="000000"/>
-          <w:kern w:val="0"/>
-          <w:szCs w:val="21"/>
-          <w:shd w:val="clear" w:color="auto" w:fill="F6F8FA"/>
-        </w:rPr>
-        <w:t>学习</w:t>
-      </w:r>
-      <w:r>
-        <w:rPr>
-          <w:rFonts w:ascii="Consolas" w:eastAsia="宋体" w:hAnsi="Consolas" w:cs="Consolas"/>
-          <w:color w:val="000000"/>
-          <w:kern w:val="0"/>
-          <w:szCs w:val="21"/>
-          <w:shd w:val="clear" w:color="auto" w:fill="F6F8FA"/>
-        </w:rPr>
-        <w:t>用法：</w:t>
-      </w:r>
-    </w:p>
-    <w:p>
-      <w:pPr>
-        <w:pStyle w:val="a3"/>
-        <w:ind w:left="720" w:firstLineChars="0" w:firstLine="0"/>
+          <w:rFonts w:ascii="Helvetica" w:hAnsi="Helvetica" w:cs="Helvetica" w:hint="eastAsia"/>
+          <w:color w:val="333333"/>
+          <w:sz w:val="20"/>
+          <w:szCs w:val="20"/>
+          <w:shd w:val="clear" w:color="auto" w:fill="FFFFFF"/>
+        </w:rPr>
+        <w:t>注意</w:t>
+      </w:r>
+      <w:r>
+        <w:rPr>
+          <w:rFonts w:ascii="Helvetica" w:hAnsi="Helvetica" w:cs="Helvetica"/>
+          <w:color w:val="333333"/>
+          <w:sz w:val="20"/>
+          <w:szCs w:val="20"/>
+          <w:shd w:val="clear" w:color="auto" w:fill="FFFFFF"/>
+        </w:rPr>
+        <w:t>这个：</w:t>
+      </w:r>
+    </w:p>
+    <w:p>
+      <w:pPr>
+        <w:pStyle w:val="a3"/>
+        <w:ind w:left="360" w:firstLineChars="0" w:firstLine="0"/>
         <w:rPr>
           <w:rFonts w:ascii="Consolas" w:eastAsia="宋体" w:hAnsi="Consolas" w:cs="Consolas"/>
           <w:color w:val="000000"/>
@@ -1575,10 +1274,10 @@
         </w:rPr>
         <w:lastRenderedPageBreak/>
         <w:drawing>
-          <wp:inline distT="0" distB="0" distL="0" distR="0" wp14:anchorId="584DEF21" wp14:editId="09C9D560">
-            <wp:extent cx="5274310" cy="3968750"/>
-            <wp:effectExtent l="0" t="0" r="2540" b="0"/>
-            <wp:docPr id="5" name="图片 5"/>
+          <wp:inline distT="0" distB="0" distL="0" distR="0" wp14:anchorId="165636AD" wp14:editId="4E513483">
+            <wp:extent cx="5274310" cy="4640580"/>
+            <wp:effectExtent l="0" t="0" r="2540" b="7620"/>
+            <wp:docPr id="3" name="图片 3"/>
             <wp:cNvGraphicFramePr>
               <a:graphicFrameLocks xmlns:a="http://schemas.openxmlformats.org/drawingml/2006/main" noChangeAspect="1"/>
             </wp:cNvGraphicFramePr>
@@ -1598,7 +1297,7 @@
                   <pic:spPr>
                     <a:xfrm>
                       <a:off x="0" y="0"/>
-                      <a:ext cx="5274310" cy="3968750"/>
+                      <a:ext cx="5274310" cy="4640580"/>
                     </a:xfrm>
                     <a:prstGeom prst="rect">
                       <a:avLst/>
@@ -1614,7 +1313,7 @@
     <w:p>
       <w:pPr>
         <w:pStyle w:val="a3"/>
-        <w:ind w:left="720" w:firstLineChars="0" w:firstLine="0"/>
+        <w:ind w:left="360" w:firstLineChars="0" w:firstLine="0"/>
         <w:rPr>
           <w:rFonts w:ascii="Consolas" w:eastAsia="宋体" w:hAnsi="Consolas" w:cs="Consolas"/>
           <w:color w:val="000000"/>
@@ -1629,7 +1328,7 @@
         <w:pStyle w:val="a3"/>
         <w:numPr>
           <w:ilvl w:val="0"/>
-          <w:numId w:val="3"/>
+          <w:numId w:val="2"/>
         </w:numPr>
         <w:ind w:firstLineChars="0"/>
         <w:rPr>
@@ -1642,142 +1341,66 @@
       </w:pPr>
       <w:r>
         <w:rPr>
+          <w:rFonts w:ascii="Consolas" w:eastAsia="宋体" w:hAnsi="Consolas" w:cs="Consolas"/>
+          <w:color w:val="000000"/>
+          <w:kern w:val="0"/>
+          <w:szCs w:val="21"/>
+          <w:shd w:val="clear" w:color="auto" w:fill="F6F8FA"/>
+        </w:rPr>
+        <w:t xml:space="preserve">jQuery.attr() </w:t>
+      </w:r>
+      <w:r>
+        <w:rPr>
+          <w:rFonts w:ascii="Consolas" w:eastAsia="宋体" w:hAnsi="Consolas" w:cs="Consolas"/>
+          <w:color w:val="000000"/>
+          <w:kern w:val="0"/>
+          <w:szCs w:val="21"/>
+          <w:shd w:val="clear" w:color="auto" w:fill="F6F8FA"/>
+        </w:rPr>
+        <w:t>函数详解</w:t>
+      </w:r>
+    </w:p>
+    <w:p>
+      <w:pPr>
+        <w:pStyle w:val="a3"/>
+        <w:numPr>
+          <w:ilvl w:val="0"/>
+          <w:numId w:val="2"/>
+        </w:numPr>
+        <w:ind w:firstLineChars="0"/>
+        <w:rPr>
+          <w:rFonts w:ascii="Consolas" w:eastAsia="宋体" w:hAnsi="Consolas" w:cs="Consolas"/>
+          <w:color w:val="000000"/>
+          <w:kern w:val="0"/>
+          <w:szCs w:val="21"/>
+          <w:shd w:val="clear" w:color="auto" w:fill="F6F8FA"/>
+        </w:rPr>
+      </w:pPr>
+      <w:r>
+        <w:rPr>
           <w:rFonts w:ascii="Consolas" w:eastAsia="宋体" w:hAnsi="Consolas" w:cs="Consolas" w:hint="eastAsia"/>
           <w:color w:val="000000"/>
           <w:kern w:val="0"/>
           <w:szCs w:val="21"/>
           <w:shd w:val="clear" w:color="auto" w:fill="F6F8FA"/>
         </w:rPr>
-        <w:t>问题</w:t>
-      </w:r>
-      <w:r>
-        <w:rPr>
-          <w:rFonts w:ascii="Consolas" w:eastAsia="宋体" w:hAnsi="Consolas" w:cs="Consolas"/>
-          <w:color w:val="000000"/>
-          <w:kern w:val="0"/>
-          <w:szCs w:val="21"/>
-          <w:shd w:val="clear" w:color="auto" w:fill="F6F8FA"/>
-        </w:rPr>
-        <w:t>：</w:t>
-      </w:r>
-    </w:p>
-    <w:p>
-      <w:pPr>
-        <w:pStyle w:val="a3"/>
-        <w:ind w:left="1080" w:firstLineChars="0" w:firstLine="0"/>
-        <w:rPr>
-          <w:rFonts w:ascii="Consolas" w:eastAsia="宋体" w:hAnsi="Consolas" w:cs="Consolas"/>
-          <w:color w:val="000000"/>
-          <w:kern w:val="0"/>
-          <w:szCs w:val="21"/>
-          <w:shd w:val="clear" w:color="auto" w:fill="F6F8FA"/>
-        </w:rPr>
-      </w:pPr>
-      <w:r>
-        <w:rPr>
-          <w:rFonts w:ascii="Consolas" w:eastAsia="宋体" w:hAnsi="Consolas" w:cs="Consolas" w:hint="eastAsia"/>
-          <w:color w:val="000000"/>
-          <w:kern w:val="0"/>
-          <w:szCs w:val="21"/>
-          <w:shd w:val="clear" w:color="auto" w:fill="F6F8FA"/>
-        </w:rPr>
-        <w:t>在</w:t>
-      </w:r>
-      <w:r>
-        <w:rPr>
-          <w:rFonts w:ascii="Consolas" w:eastAsia="宋体" w:hAnsi="Consolas" w:cs="Consolas" w:hint="eastAsia"/>
-          <w:color w:val="000000"/>
-          <w:kern w:val="0"/>
-          <w:szCs w:val="21"/>
-          <w:shd w:val="clear" w:color="auto" w:fill="F6F8FA"/>
-        </w:rPr>
-        <w:t>prototype</w:t>
-      </w:r>
-      <w:r>
-        <w:rPr>
-          <w:rFonts w:ascii="Consolas" w:eastAsia="宋体" w:hAnsi="Consolas" w:cs="Consolas" w:hint="eastAsia"/>
-          <w:color w:val="000000"/>
-          <w:kern w:val="0"/>
-          <w:szCs w:val="21"/>
-          <w:shd w:val="clear" w:color="auto" w:fill="F6F8FA"/>
-        </w:rPr>
-        <w:t>里</w:t>
-      </w:r>
-      <w:r>
-        <w:rPr>
-          <w:rFonts w:ascii="Consolas" w:eastAsia="宋体" w:hAnsi="Consolas" w:cs="Consolas"/>
-          <w:color w:val="000000"/>
-          <w:kern w:val="0"/>
-          <w:szCs w:val="21"/>
-          <w:shd w:val="clear" w:color="auto" w:fill="F6F8FA"/>
-        </w:rPr>
-        <w:t>写的</w:t>
-      </w:r>
-      <w:r>
-        <w:rPr>
-          <w:rFonts w:ascii="Consolas" w:eastAsia="宋体" w:hAnsi="Consolas" w:cs="Consolas" w:hint="eastAsia"/>
-          <w:color w:val="000000"/>
-          <w:kern w:val="0"/>
-          <w:szCs w:val="21"/>
-          <w:shd w:val="clear" w:color="auto" w:fill="F6F8FA"/>
-        </w:rPr>
-        <w:t>变量直接</w:t>
-      </w:r>
-      <w:r>
-        <w:rPr>
-          <w:rFonts w:ascii="Consolas" w:eastAsia="宋体" w:hAnsi="Consolas" w:cs="Consolas"/>
-          <w:color w:val="000000"/>
-          <w:kern w:val="0"/>
-          <w:szCs w:val="21"/>
-          <w:shd w:val="clear" w:color="auto" w:fill="F6F8FA"/>
-        </w:rPr>
-        <w:t>就可以在</w:t>
-      </w:r>
-      <w:r>
-        <w:rPr>
-          <w:rFonts w:ascii="Consolas" w:eastAsia="宋体" w:hAnsi="Consolas" w:cs="Consolas" w:hint="eastAsia"/>
-          <w:color w:val="000000"/>
-          <w:kern w:val="0"/>
-          <w:szCs w:val="21"/>
-          <w:shd w:val="clear" w:color="auto" w:fill="F6F8FA"/>
-        </w:rPr>
-        <w:t>构造</w:t>
-      </w:r>
-      <w:r>
-        <w:rPr>
-          <w:rFonts w:ascii="Consolas" w:eastAsia="宋体" w:hAnsi="Consolas" w:cs="Consolas"/>
-          <w:color w:val="000000"/>
-          <w:kern w:val="0"/>
-          <w:szCs w:val="21"/>
-          <w:shd w:val="clear" w:color="auto" w:fill="F6F8FA"/>
-        </w:rPr>
-        <w:t>函数里设置好了吗？不用</w:t>
-      </w:r>
-      <w:r>
-        <w:rPr>
-          <w:rFonts w:ascii="Consolas" w:eastAsia="宋体" w:hAnsi="Consolas" w:cs="Consolas" w:hint="eastAsia"/>
-          <w:color w:val="000000"/>
-          <w:kern w:val="0"/>
-          <w:szCs w:val="21"/>
-          <w:shd w:val="clear" w:color="auto" w:fill="F6F8FA"/>
-        </w:rPr>
-        <w:t>提前</w:t>
-      </w:r>
-      <w:r>
-        <w:rPr>
-          <w:rFonts w:ascii="Consolas" w:eastAsia="宋体" w:hAnsi="Consolas" w:cs="Consolas"/>
-          <w:color w:val="000000"/>
-          <w:kern w:val="0"/>
-          <w:szCs w:val="21"/>
-          <w:shd w:val="clear" w:color="auto" w:fill="F6F8FA"/>
-        </w:rPr>
-        <w:t>声明的？</w:t>
-      </w:r>
-    </w:p>
-    <w:p>
-      <w:pPr>
-        <w:pStyle w:val="a3"/>
-        <w:ind w:left="1080" w:firstLineChars="0" w:firstLine="0"/>
+        <w:t>注意</w:t>
+      </w:r>
+      <w:r>
+        <w:rPr>
+          <w:rFonts w:ascii="Consolas" w:eastAsia="宋体" w:hAnsi="Consolas" w:cs="Consolas"/>
+          <w:color w:val="000000"/>
+          <w:kern w:val="0"/>
+          <w:szCs w:val="21"/>
+          <w:shd w:val="clear" w:color="auto" w:fill="F6F8FA"/>
+        </w:rPr>
+        <w:t>这个：</w:t>
+      </w:r>
+    </w:p>
+    <w:p>
+      <w:pPr>
+        <w:pStyle w:val="a3"/>
+        <w:ind w:left="720" w:firstLineChars="0" w:firstLine="0"/>
         <w:rPr>
           <w:rFonts w:ascii="Consolas" w:eastAsia="宋体" w:hAnsi="Consolas" w:cs="Consolas"/>
           <w:color w:val="000000"/>
@@ -1791,10 +1414,10 @@
           <w:noProof/>
         </w:rPr>
         <w:drawing>
-          <wp:inline distT="0" distB="0" distL="0" distR="0" wp14:anchorId="0BD7BFCD" wp14:editId="2F9BD1B4">
-            <wp:extent cx="5274310" cy="3268980"/>
-            <wp:effectExtent l="0" t="0" r="2540" b="7620"/>
-            <wp:docPr id="6" name="图片 6"/>
+          <wp:inline distT="0" distB="0" distL="0" distR="0" wp14:anchorId="3010C78C" wp14:editId="0E272D3C">
+            <wp:extent cx="5274310" cy="2414905"/>
+            <wp:effectExtent l="0" t="0" r="2540" b="4445"/>
+            <wp:docPr id="4" name="图片 4"/>
             <wp:cNvGraphicFramePr>
               <a:graphicFrameLocks xmlns:a="http://schemas.openxmlformats.org/drawingml/2006/main" noChangeAspect="1"/>
             </wp:cNvGraphicFramePr>
@@ -1814,6 +1437,383 @@
                   <pic:spPr>
                     <a:xfrm>
                       <a:off x="0" y="0"/>
+                      <a:ext cx="5274310" cy="2414905"/>
+                    </a:xfrm>
+                    <a:prstGeom prst="rect">
+                      <a:avLst/>
+                    </a:prstGeom>
+                  </pic:spPr>
+                </pic:pic>
+              </a:graphicData>
+            </a:graphic>
+          </wp:inline>
+        </w:drawing>
+      </w:r>
+    </w:p>
+    <w:p>
+      <w:pPr>
+        <w:pStyle w:val="a3"/>
+        <w:ind w:left="720" w:firstLineChars="0" w:firstLine="0"/>
+        <w:rPr>
+          <w:rFonts w:ascii="Consolas" w:eastAsia="宋体" w:hAnsi="Consolas" w:cs="Consolas"/>
+          <w:color w:val="000000"/>
+          <w:kern w:val="0"/>
+          <w:szCs w:val="21"/>
+          <w:shd w:val="clear" w:color="auto" w:fill="F6F8FA"/>
+        </w:rPr>
+      </w:pPr>
+    </w:p>
+    <w:p>
+      <w:pPr>
+        <w:pStyle w:val="a3"/>
+        <w:numPr>
+          <w:ilvl w:val="0"/>
+          <w:numId w:val="2"/>
+        </w:numPr>
+        <w:ind w:firstLineChars="0"/>
+        <w:rPr>
+          <w:rFonts w:ascii="Consolas" w:eastAsia="宋体" w:hAnsi="Consolas" w:cs="Consolas"/>
+          <w:color w:val="000000"/>
+          <w:kern w:val="0"/>
+          <w:szCs w:val="21"/>
+          <w:shd w:val="clear" w:color="auto" w:fill="F6F8FA"/>
+        </w:rPr>
+      </w:pPr>
+      <w:r>
+        <w:rPr>
+          <w:rFonts w:ascii="Consolas" w:eastAsia="宋体" w:hAnsi="Consolas" w:cs="Consolas"/>
+          <w:color w:val="000000"/>
+          <w:kern w:val="0"/>
+          <w:szCs w:val="21"/>
+          <w:shd w:val="clear" w:color="auto" w:fill="F6F8FA"/>
+        </w:rPr>
+        <w:t xml:space="preserve">jQuery </w:t>
+      </w:r>
+      <w:r>
+        <w:rPr>
+          <w:rFonts w:ascii="Consolas" w:eastAsia="宋体" w:hAnsi="Consolas" w:cs="Consolas"/>
+          <w:color w:val="000000"/>
+          <w:kern w:val="0"/>
+          <w:szCs w:val="21"/>
+          <w:shd w:val="clear" w:color="auto" w:fill="F6F8FA"/>
+        </w:rPr>
+        <w:t>遍历</w:t>
+      </w:r>
+      <w:r>
+        <w:rPr>
+          <w:rFonts w:ascii="Consolas" w:eastAsia="宋体" w:hAnsi="Consolas" w:cs="Consolas"/>
+          <w:color w:val="000000"/>
+          <w:kern w:val="0"/>
+          <w:szCs w:val="21"/>
+          <w:shd w:val="clear" w:color="auto" w:fill="F6F8FA"/>
+        </w:rPr>
+        <w:t xml:space="preserve"> - children() </w:t>
+      </w:r>
+      <w:r>
+        <w:rPr>
+          <w:rFonts w:ascii="Consolas" w:eastAsia="宋体" w:hAnsi="Consolas" w:cs="Consolas"/>
+          <w:color w:val="000000"/>
+          <w:kern w:val="0"/>
+          <w:szCs w:val="21"/>
+          <w:shd w:val="clear" w:color="auto" w:fill="F6F8FA"/>
+        </w:rPr>
+        <w:t>方法</w:t>
+      </w:r>
+    </w:p>
+    <w:p>
+      <w:pPr>
+        <w:pStyle w:val="a3"/>
+        <w:numPr>
+          <w:ilvl w:val="0"/>
+          <w:numId w:val="2"/>
+        </w:numPr>
+        <w:ind w:firstLineChars="0"/>
+        <w:rPr>
+          <w:rFonts w:ascii="Consolas" w:eastAsia="宋体" w:hAnsi="Consolas" w:cs="Consolas"/>
+          <w:color w:val="000000"/>
+          <w:kern w:val="0"/>
+          <w:szCs w:val="21"/>
+          <w:shd w:val="clear" w:color="auto" w:fill="F6F8FA"/>
+        </w:rPr>
+      </w:pPr>
+      <w:r>
+        <w:rPr>
+          <w:rFonts w:ascii="Consolas" w:eastAsia="宋体" w:hAnsi="Consolas" w:cs="Consolas" w:hint="eastAsia"/>
+          <w:color w:val="000000"/>
+          <w:kern w:val="0"/>
+          <w:szCs w:val="21"/>
+          <w:shd w:val="clear" w:color="auto" w:fill="F6F8FA"/>
+        </w:rPr>
+        <w:t>学习</w:t>
+      </w:r>
+      <w:r>
+        <w:rPr>
+          <w:rFonts w:ascii="Consolas" w:eastAsia="宋体" w:hAnsi="Consolas" w:cs="Consolas"/>
+          <w:color w:val="000000"/>
+          <w:kern w:val="0"/>
+          <w:szCs w:val="21"/>
+          <w:shd w:val="clear" w:color="auto" w:fill="F6F8FA"/>
+        </w:rPr>
+        <w:t>用法：</w:t>
+      </w:r>
+    </w:p>
+    <w:p>
+      <w:pPr>
+        <w:pStyle w:val="a3"/>
+        <w:ind w:left="720" w:firstLineChars="0" w:firstLine="0"/>
+        <w:rPr>
+          <w:rFonts w:ascii="Consolas" w:eastAsia="宋体" w:hAnsi="Consolas" w:cs="Consolas"/>
+          <w:color w:val="000000"/>
+          <w:kern w:val="0"/>
+          <w:szCs w:val="21"/>
+          <w:shd w:val="clear" w:color="auto" w:fill="F6F8FA"/>
+        </w:rPr>
+      </w:pPr>
+      <w:r>
+        <w:rPr>
+          <w:noProof/>
+        </w:rPr>
+        <w:lastRenderedPageBreak/>
+        <w:drawing>
+          <wp:inline distT="0" distB="0" distL="0" distR="0" wp14:anchorId="584DEF21" wp14:editId="09C9D560">
+            <wp:extent cx="5274310" cy="3968750"/>
+            <wp:effectExtent l="0" t="0" r="2540" b="0"/>
+            <wp:docPr id="5" name="图片 5"/>
+            <wp:cNvGraphicFramePr>
+              <a:graphicFrameLocks xmlns:a="http://schemas.openxmlformats.org/drawingml/2006/main" noChangeAspect="1"/>
+            </wp:cNvGraphicFramePr>
+            <a:graphic xmlns:a="http://schemas.openxmlformats.org/drawingml/2006/main">
+              <a:graphicData uri="http://schemas.openxmlformats.org/drawingml/2006/picture">
+                <pic:pic xmlns:pic="http://schemas.openxmlformats.org/drawingml/2006/picture">
+                  <pic:nvPicPr>
+                    <pic:cNvPr id="1" name=""/>
+                    <pic:cNvPicPr/>
+                  </pic:nvPicPr>
+                  <pic:blipFill>
+                    <a:blip r:embed="rId15"/>
+                    <a:stretch>
+                      <a:fillRect/>
+                    </a:stretch>
+                  </pic:blipFill>
+                  <pic:spPr>
+                    <a:xfrm>
+                      <a:off x="0" y="0"/>
+                      <a:ext cx="5274310" cy="3968750"/>
+                    </a:xfrm>
+                    <a:prstGeom prst="rect">
+                      <a:avLst/>
+                    </a:prstGeom>
+                  </pic:spPr>
+                </pic:pic>
+              </a:graphicData>
+            </a:graphic>
+          </wp:inline>
+        </w:drawing>
+      </w:r>
+    </w:p>
+    <w:p>
+      <w:pPr>
+        <w:pStyle w:val="a3"/>
+        <w:ind w:left="720" w:firstLineChars="0" w:firstLine="0"/>
+        <w:rPr>
+          <w:rFonts w:ascii="Consolas" w:eastAsia="宋体" w:hAnsi="Consolas" w:cs="Consolas"/>
+          <w:color w:val="000000"/>
+          <w:kern w:val="0"/>
+          <w:szCs w:val="21"/>
+          <w:shd w:val="clear" w:color="auto" w:fill="F6F8FA"/>
+        </w:rPr>
+      </w:pPr>
+    </w:p>
+    <w:p>
+      <w:pPr>
+        <w:pStyle w:val="a3"/>
+        <w:numPr>
+          <w:ilvl w:val="0"/>
+          <w:numId w:val="3"/>
+        </w:numPr>
+        <w:ind w:firstLineChars="0"/>
+        <w:rPr>
+          <w:rFonts w:ascii="Consolas" w:eastAsia="宋体" w:hAnsi="Consolas" w:cs="Consolas"/>
+          <w:color w:val="000000"/>
+          <w:kern w:val="0"/>
+          <w:szCs w:val="21"/>
+          <w:shd w:val="clear" w:color="auto" w:fill="F6F8FA"/>
+        </w:rPr>
+      </w:pPr>
+      <w:r>
+        <w:rPr>
+          <w:rFonts w:ascii="Consolas" w:eastAsia="宋体" w:hAnsi="Consolas" w:cs="Consolas" w:hint="eastAsia"/>
+          <w:color w:val="000000"/>
+          <w:kern w:val="0"/>
+          <w:szCs w:val="21"/>
+          <w:shd w:val="clear" w:color="auto" w:fill="F6F8FA"/>
+        </w:rPr>
+        <w:t>问题</w:t>
+      </w:r>
+      <w:r>
+        <w:rPr>
+          <w:rFonts w:ascii="Consolas" w:eastAsia="宋体" w:hAnsi="Consolas" w:cs="Consolas"/>
+          <w:color w:val="000000"/>
+          <w:kern w:val="0"/>
+          <w:szCs w:val="21"/>
+          <w:shd w:val="clear" w:color="auto" w:fill="F6F8FA"/>
+        </w:rPr>
+        <w:t>：</w:t>
+      </w:r>
+    </w:p>
+    <w:p>
+      <w:pPr>
+        <w:pStyle w:val="a3"/>
+        <w:ind w:left="1080" w:firstLineChars="0" w:firstLine="0"/>
+        <w:rPr>
+          <w:rFonts w:ascii="Consolas" w:eastAsia="宋体" w:hAnsi="Consolas" w:cs="Consolas"/>
+          <w:color w:val="000000"/>
+          <w:kern w:val="0"/>
+          <w:szCs w:val="21"/>
+          <w:shd w:val="clear" w:color="auto" w:fill="F6F8FA"/>
+        </w:rPr>
+      </w:pPr>
+      <w:r>
+        <w:rPr>
+          <w:rFonts w:ascii="Consolas" w:eastAsia="宋体" w:hAnsi="Consolas" w:cs="Consolas" w:hint="eastAsia"/>
+          <w:color w:val="000000"/>
+          <w:kern w:val="0"/>
+          <w:szCs w:val="21"/>
+          <w:shd w:val="clear" w:color="auto" w:fill="F6F8FA"/>
+        </w:rPr>
+        <w:t>在</w:t>
+      </w:r>
+      <w:r>
+        <w:rPr>
+          <w:rFonts w:ascii="Consolas" w:eastAsia="宋体" w:hAnsi="Consolas" w:cs="Consolas" w:hint="eastAsia"/>
+          <w:color w:val="000000"/>
+          <w:kern w:val="0"/>
+          <w:szCs w:val="21"/>
+          <w:shd w:val="clear" w:color="auto" w:fill="F6F8FA"/>
+        </w:rPr>
+        <w:t>prototype</w:t>
+      </w:r>
+      <w:r>
+        <w:rPr>
+          <w:rFonts w:ascii="Consolas" w:eastAsia="宋体" w:hAnsi="Consolas" w:cs="Consolas" w:hint="eastAsia"/>
+          <w:color w:val="000000"/>
+          <w:kern w:val="0"/>
+          <w:szCs w:val="21"/>
+          <w:shd w:val="clear" w:color="auto" w:fill="F6F8FA"/>
+        </w:rPr>
+        <w:t>里</w:t>
+      </w:r>
+      <w:r>
+        <w:rPr>
+          <w:rFonts w:ascii="Consolas" w:eastAsia="宋体" w:hAnsi="Consolas" w:cs="Consolas"/>
+          <w:color w:val="000000"/>
+          <w:kern w:val="0"/>
+          <w:szCs w:val="21"/>
+          <w:shd w:val="clear" w:color="auto" w:fill="F6F8FA"/>
+        </w:rPr>
+        <w:t>写的</w:t>
+      </w:r>
+      <w:r>
+        <w:rPr>
+          <w:rFonts w:ascii="Consolas" w:eastAsia="宋体" w:hAnsi="Consolas" w:cs="Consolas" w:hint="eastAsia"/>
+          <w:color w:val="000000"/>
+          <w:kern w:val="0"/>
+          <w:szCs w:val="21"/>
+          <w:shd w:val="clear" w:color="auto" w:fill="F6F8FA"/>
+        </w:rPr>
+        <w:t>变量直接</w:t>
+      </w:r>
+      <w:r>
+        <w:rPr>
+          <w:rFonts w:ascii="Consolas" w:eastAsia="宋体" w:hAnsi="Consolas" w:cs="Consolas"/>
+          <w:color w:val="000000"/>
+          <w:kern w:val="0"/>
+          <w:szCs w:val="21"/>
+          <w:shd w:val="clear" w:color="auto" w:fill="F6F8FA"/>
+        </w:rPr>
+        <w:t>就可以在</w:t>
+      </w:r>
+      <w:r>
+        <w:rPr>
+          <w:rFonts w:ascii="Consolas" w:eastAsia="宋体" w:hAnsi="Consolas" w:cs="Consolas" w:hint="eastAsia"/>
+          <w:color w:val="000000"/>
+          <w:kern w:val="0"/>
+          <w:szCs w:val="21"/>
+          <w:shd w:val="clear" w:color="auto" w:fill="F6F8FA"/>
+        </w:rPr>
+        <w:t>构造</w:t>
+      </w:r>
+      <w:r>
+        <w:rPr>
+          <w:rFonts w:ascii="Consolas" w:eastAsia="宋体" w:hAnsi="Consolas" w:cs="Consolas"/>
+          <w:color w:val="000000"/>
+          <w:kern w:val="0"/>
+          <w:szCs w:val="21"/>
+          <w:shd w:val="clear" w:color="auto" w:fill="F6F8FA"/>
+        </w:rPr>
+        <w:t>函数里设置好了吗？不用</w:t>
+      </w:r>
+      <w:r>
+        <w:rPr>
+          <w:rFonts w:ascii="Consolas" w:eastAsia="宋体" w:hAnsi="Consolas" w:cs="Consolas" w:hint="eastAsia"/>
+          <w:color w:val="000000"/>
+          <w:kern w:val="0"/>
+          <w:szCs w:val="21"/>
+          <w:shd w:val="clear" w:color="auto" w:fill="F6F8FA"/>
+        </w:rPr>
+        <w:t>提前</w:t>
+      </w:r>
+      <w:r>
+        <w:rPr>
+          <w:rFonts w:ascii="Consolas" w:eastAsia="宋体" w:hAnsi="Consolas" w:cs="Consolas"/>
+          <w:color w:val="000000"/>
+          <w:kern w:val="0"/>
+          <w:szCs w:val="21"/>
+          <w:shd w:val="clear" w:color="auto" w:fill="F6F8FA"/>
+        </w:rPr>
+        <w:t>声明的？</w:t>
+      </w:r>
+    </w:p>
+    <w:p>
+      <w:pPr>
+        <w:pStyle w:val="a3"/>
+        <w:ind w:left="1080" w:firstLineChars="0" w:firstLine="0"/>
+        <w:rPr>
+          <w:rFonts w:ascii="Consolas" w:eastAsia="宋体" w:hAnsi="Consolas" w:cs="Consolas"/>
+          <w:color w:val="000000"/>
+          <w:kern w:val="0"/>
+          <w:szCs w:val="21"/>
+          <w:shd w:val="clear" w:color="auto" w:fill="F6F8FA"/>
+        </w:rPr>
+      </w:pPr>
+      <w:r>
+        <w:rPr>
+          <w:noProof/>
+        </w:rPr>
+        <w:drawing>
+          <wp:inline distT="0" distB="0" distL="0" distR="0" wp14:anchorId="0BD7BFCD" wp14:editId="2F9BD1B4">
+            <wp:extent cx="5274310" cy="3268980"/>
+            <wp:effectExtent l="0" t="0" r="2540" b="7620"/>
+            <wp:docPr id="6" name="图片 6"/>
+            <wp:cNvGraphicFramePr>
+              <a:graphicFrameLocks xmlns:a="http://schemas.openxmlformats.org/drawingml/2006/main" noChangeAspect="1"/>
+            </wp:cNvGraphicFramePr>
+            <a:graphic xmlns:a="http://schemas.openxmlformats.org/drawingml/2006/main">
+              <a:graphicData uri="http://schemas.openxmlformats.org/drawingml/2006/picture">
+                <pic:pic xmlns:pic="http://schemas.openxmlformats.org/drawingml/2006/picture">
+                  <pic:nvPicPr>
+                    <pic:cNvPr id="1" name=""/>
+                    <pic:cNvPicPr/>
+                  </pic:nvPicPr>
+                  <pic:blipFill>
+                    <a:blip r:embed="rId16"/>
+                    <a:stretch>
+                      <a:fillRect/>
+                    </a:stretch>
+                  </pic:blipFill>
+                  <pic:spPr>
+                    <a:xfrm>
+                      <a:off x="0" y="0"/>
                       <a:ext cx="5274310" cy="3268980"/>
                     </a:xfrm>
                     <a:prstGeom prst="rect">
@@ -1897,13 +1897,33 @@
         <w:pStyle w:val="a3"/>
         <w:ind w:left="1080" w:firstLineChars="0" w:firstLine="0"/>
         <w:rPr>
+          <w:rFonts w:ascii="Consolas" w:eastAsia="宋体" w:hAnsi="Consolas" w:cs="Consolas"/>
+          <w:color w:val="000000"/>
+          <w:kern w:val="0"/>
+          <w:szCs w:val="21"/>
+          <w:shd w:val="clear" w:color="auto" w:fill="F6F8FA"/>
+        </w:rPr>
+      </w:pPr>
+      <w:r>
+        <w:rPr>
           <w:rFonts w:ascii="Consolas" w:eastAsia="宋体" w:hAnsi="Consolas" w:cs="Consolas" w:hint="eastAsia"/>
           <w:color w:val="000000"/>
           <w:kern w:val="0"/>
           <w:szCs w:val="21"/>
           <w:shd w:val="clear" w:color="auto" w:fill="F6F8FA"/>
         </w:rPr>
-      </w:pPr>
+        <w:t>注意</w:t>
+      </w:r>
+      <w:r>
+        <w:rPr>
+          <w:rFonts w:ascii="Consolas" w:eastAsia="宋体" w:hAnsi="Consolas" w:cs="Consolas"/>
+          <w:color w:val="000000"/>
+          <w:kern w:val="0"/>
+          <w:szCs w:val="21"/>
+          <w:shd w:val="clear" w:color="auto" w:fill="F6F8FA"/>
+        </w:rPr>
+        <w:t>：</w:t>
+      </w:r>
       <w:r>
         <w:rPr>
           <w:rFonts w:ascii="Consolas" w:eastAsia="宋体" w:hAnsi="Consolas" w:cs="Consolas" w:hint="eastAsia"/>
@@ -1912,6 +1932,204 @@
           <w:szCs w:val="21"/>
           <w:shd w:val="clear" w:color="auto" w:fill="F6F8FA"/>
         </w:rPr>
+        <w:t>js</w:t>
+      </w:r>
+      <w:r>
+        <w:rPr>
+          <w:rFonts w:ascii="Consolas" w:eastAsia="宋体" w:hAnsi="Consolas" w:cs="Consolas" w:hint="eastAsia"/>
+          <w:color w:val="000000"/>
+          <w:kern w:val="0"/>
+          <w:szCs w:val="21"/>
+          <w:shd w:val="clear" w:color="auto" w:fill="F6F8FA"/>
+        </w:rPr>
+        <w:t>里</w:t>
+      </w:r>
+      <w:r>
+        <w:rPr>
+          <w:rFonts w:ascii="Consolas" w:eastAsia="宋体" w:hAnsi="Consolas" w:cs="Consolas"/>
+          <w:color w:val="000000"/>
+          <w:kern w:val="0"/>
+          <w:szCs w:val="21"/>
+          <w:shd w:val="clear" w:color="auto" w:fill="F6F8FA"/>
+        </w:rPr>
+        <w:t>不支持</w:t>
+      </w:r>
+      <w:r>
+        <w:rPr>
+          <w:rFonts w:ascii="Consolas" w:eastAsia="宋体" w:hAnsi="Consolas" w:cs="Consolas"/>
+          <w:color w:val="000000"/>
+          <w:kern w:val="0"/>
+          <w:szCs w:val="21"/>
+          <w:shd w:val="clear" w:color="auto" w:fill="F6F8FA"/>
+        </w:rPr>
+        <w:t>arr[1][2]</w:t>
+      </w:r>
+      <w:r>
+        <w:rPr>
+          <w:rFonts w:ascii="Consolas" w:eastAsia="宋体" w:hAnsi="Consolas" w:cs="Consolas" w:hint="eastAsia"/>
+          <w:color w:val="000000"/>
+          <w:kern w:val="0"/>
+          <w:szCs w:val="21"/>
+          <w:shd w:val="clear" w:color="auto" w:fill="F6F8FA"/>
+        </w:rPr>
+        <w:t>这样</w:t>
+      </w:r>
+      <w:r>
+        <w:rPr>
+          <w:rFonts w:ascii="Consolas" w:eastAsia="宋体" w:hAnsi="Consolas" w:cs="Consolas"/>
+          <w:color w:val="000000"/>
+          <w:kern w:val="0"/>
+          <w:szCs w:val="21"/>
+          <w:shd w:val="clear" w:color="auto" w:fill="F6F8FA"/>
+        </w:rPr>
+        <w:t>的二维数组的</w:t>
+      </w:r>
+    </w:p>
+    <w:p>
+      <w:pPr>
+        <w:pStyle w:val="a3"/>
+        <w:ind w:left="1080" w:firstLineChars="0" w:firstLine="0"/>
+        <w:rPr>
+          <w:rFonts w:ascii="Consolas" w:eastAsia="宋体" w:hAnsi="Consolas" w:cs="Consolas"/>
+          <w:color w:val="000000"/>
+          <w:kern w:val="0"/>
+          <w:szCs w:val="21"/>
+          <w:shd w:val="clear" w:color="auto" w:fill="F6F8FA"/>
+        </w:rPr>
+      </w:pPr>
+    </w:p>
+    <w:p>
+      <w:pPr>
+        <w:pStyle w:val="a3"/>
+        <w:ind w:left="1080" w:firstLineChars="0" w:firstLine="0"/>
+        <w:rPr>
+          <w:rFonts w:ascii="Consolas" w:eastAsia="宋体" w:hAnsi="Consolas" w:cs="Consolas"/>
+          <w:color w:val="000000"/>
+          <w:kern w:val="0"/>
+          <w:szCs w:val="21"/>
+          <w:shd w:val="clear" w:color="auto" w:fill="F6F8FA"/>
+        </w:rPr>
+      </w:pPr>
+    </w:p>
+    <w:p>
+      <w:pPr>
+        <w:pStyle w:val="a3"/>
+        <w:ind w:left="1080" w:firstLineChars="0" w:firstLine="0"/>
+        <w:rPr>
+          <w:rFonts w:ascii="Consolas" w:eastAsia="宋体" w:hAnsi="Consolas" w:cs="Consolas"/>
+          <w:color w:val="FF0000"/>
+          <w:kern w:val="0"/>
+          <w:szCs w:val="21"/>
+          <w:shd w:val="clear" w:color="auto" w:fill="F6F8FA"/>
+        </w:rPr>
+      </w:pPr>
+      <w:r>
+        <w:rPr>
+          <w:rFonts w:ascii="Consolas" w:eastAsia="宋体" w:hAnsi="Consolas" w:cs="Consolas" w:hint="eastAsia"/>
+          <w:color w:val="FF0000"/>
+          <w:kern w:val="0"/>
+          <w:szCs w:val="21"/>
+          <w:shd w:val="clear" w:color="auto" w:fill="F6F8FA"/>
+        </w:rPr>
+        <w:t>1.</w:t>
+      </w:r>
+      <w:r>
+        <w:rPr>
+          <w:rFonts w:ascii="Consolas" w:eastAsia="宋体" w:hAnsi="Consolas" w:cs="Consolas" w:hint="eastAsia"/>
+          <w:color w:val="FF0000"/>
+          <w:kern w:val="0"/>
+          <w:szCs w:val="21"/>
+          <w:shd w:val="clear" w:color="auto" w:fill="F6F8FA"/>
+        </w:rPr>
+        <w:t>问题</w:t>
+      </w:r>
+    </w:p>
+    <w:p>
+      <w:pPr>
+        <w:pStyle w:val="a3"/>
+        <w:ind w:left="1080" w:firstLineChars="0" w:firstLine="0"/>
+        <w:rPr>
+          <w:rFonts w:ascii="Consolas" w:eastAsia="宋体" w:hAnsi="Consolas" w:cs="Consolas"/>
+          <w:color w:val="000000"/>
+          <w:kern w:val="0"/>
+          <w:szCs w:val="21"/>
+          <w:shd w:val="clear" w:color="auto" w:fill="F6F8FA"/>
+        </w:rPr>
+      </w:pPr>
+      <w:r>
+        <w:rPr>
+          <w:noProof/>
+        </w:rPr>
+        <w:drawing>
+          <wp:inline distT="0" distB="0" distL="0" distR="0" wp14:anchorId="71F08FFE" wp14:editId="23DFBF80">
+            <wp:extent cx="5274310" cy="2691130"/>
+            <wp:effectExtent l="0" t="0" r="2540" b="0"/>
+            <wp:docPr id="7" name="图片 7"/>
+            <wp:cNvGraphicFramePr>
+              <a:graphicFrameLocks xmlns:a="http://schemas.openxmlformats.org/drawingml/2006/main" noChangeAspect="1"/>
+            </wp:cNvGraphicFramePr>
+            <a:graphic xmlns:a="http://schemas.openxmlformats.org/drawingml/2006/main">
+              <a:graphicData uri="http://schemas.openxmlformats.org/drawingml/2006/picture">
+                <pic:pic xmlns:pic="http://schemas.openxmlformats.org/drawingml/2006/picture">
+                  <pic:nvPicPr>
+                    <pic:cNvPr id="1" name=""/>
+                    <pic:cNvPicPr/>
+                  </pic:nvPicPr>
+                  <pic:blipFill>
+                    <a:blip r:embed="rId17"/>
+                    <a:stretch>
+                      <a:fillRect/>
+                    </a:stretch>
+                  </pic:blipFill>
+                  <pic:spPr>
+                    <a:xfrm>
+                      <a:off x="0" y="0"/>
+                      <a:ext cx="5274310" cy="2691130"/>
+                    </a:xfrm>
+                    <a:prstGeom prst="rect">
+                      <a:avLst/>
+                    </a:prstGeom>
+                  </pic:spPr>
+                </pic:pic>
+              </a:graphicData>
+            </a:graphic>
+          </wp:inline>
+        </w:drawing>
+      </w:r>
+    </w:p>
+    <w:p>
+      <w:pPr>
+        <w:pStyle w:val="a3"/>
+        <w:ind w:left="1080" w:firstLineChars="0" w:firstLine="0"/>
+        <w:rPr>
+          <w:rFonts w:ascii="Consolas" w:eastAsia="宋体" w:hAnsi="Consolas" w:cs="Consolas"/>
+          <w:color w:val="000000"/>
+          <w:kern w:val="0"/>
+          <w:szCs w:val="21"/>
+          <w:shd w:val="clear" w:color="auto" w:fill="F6F8FA"/>
+        </w:rPr>
+      </w:pPr>
+    </w:p>
+    <w:p>
+      <w:pPr>
+        <w:pStyle w:val="a3"/>
+        <w:ind w:left="1080" w:firstLineChars="0" w:firstLine="0"/>
+        <w:rPr>
+          <w:rFonts w:ascii="Consolas" w:eastAsia="宋体" w:hAnsi="Consolas" w:cs="Consolas" w:hint="eastAsia"/>
+          <w:color w:val="000000"/>
+          <w:kern w:val="0"/>
+          <w:szCs w:val="21"/>
+          <w:shd w:val="clear" w:color="auto" w:fill="F6F8FA"/>
+        </w:rPr>
+      </w:pPr>
+      <w:r>
+        <w:rPr>
+          <w:rFonts w:ascii="Consolas" w:eastAsia="宋体" w:hAnsi="Consolas" w:cs="Consolas" w:hint="eastAsia"/>
+          <w:color w:val="000000"/>
+          <w:kern w:val="0"/>
+          <w:szCs w:val="21"/>
+          <w:shd w:val="clear" w:color="auto" w:fill="F6F8FA"/>
+        </w:rPr>
         <w:t>注意</w:t>
       </w:r>
       <w:r>
@@ -1932,7 +2150,7 @@
           <w:szCs w:val="21"/>
           <w:shd w:val="clear" w:color="auto" w:fill="F6F8FA"/>
         </w:rPr>
-        <w:t>js</w:t>
+        <w:t>jquery</w:t>
       </w:r>
       <w:r>
         <w:rPr>
@@ -1942,27 +2160,17 @@
           <w:szCs w:val="21"/>
           <w:shd w:val="clear" w:color="auto" w:fill="F6F8FA"/>
         </w:rPr>
-        <w:t>里</w:t>
-      </w:r>
-      <w:r>
-        <w:rPr>
-          <w:rFonts w:ascii="Consolas" w:eastAsia="宋体" w:hAnsi="Consolas" w:cs="Consolas"/>
-          <w:color w:val="000000"/>
-          <w:kern w:val="0"/>
-          <w:szCs w:val="21"/>
-          <w:shd w:val="clear" w:color="auto" w:fill="F6F8FA"/>
-        </w:rPr>
-        <w:t>不支持</w:t>
-      </w:r>
-      <w:r>
-        <w:rPr>
-          <w:rFonts w:ascii="Consolas" w:eastAsia="宋体" w:hAnsi="Consolas" w:cs="Consolas"/>
-          <w:color w:val="000000"/>
-          <w:kern w:val="0"/>
-          <w:szCs w:val="21"/>
-          <w:shd w:val="clear" w:color="auto" w:fill="F6F8FA"/>
-        </w:rPr>
-        <w:t>arr[1][2]</w:t>
+        <w:t>里拖拽</w:t>
+      </w:r>
+      <w:r>
+        <w:rPr>
+          <w:rFonts w:ascii="Consolas" w:eastAsia="宋体" w:hAnsi="Consolas" w:cs="Consolas"/>
+          <w:color w:val="000000"/>
+          <w:kern w:val="0"/>
+          <w:szCs w:val="21"/>
+          <w:shd w:val="clear" w:color="auto" w:fill="F6F8FA"/>
+        </w:rPr>
+        <w:t>时是无法打断点的，</w:t>
       </w:r>
       <w:r>
         <w:rPr>
@@ -1972,17 +2180,17 @@
           <w:szCs w:val="21"/>
           <w:shd w:val="clear" w:color="auto" w:fill="F6F8FA"/>
         </w:rPr>
-        <w:t>这样</w:t>
-      </w:r>
-      <w:r>
-        <w:rPr>
-          <w:rFonts w:ascii="Consolas" w:eastAsia="宋体" w:hAnsi="Consolas" w:cs="Consolas"/>
-          <w:color w:val="000000"/>
-          <w:kern w:val="0"/>
-          <w:szCs w:val="21"/>
-          <w:shd w:val="clear" w:color="auto" w:fill="F6F8FA"/>
-        </w:rPr>
-        <w:t>的二维数组的</w:t>
+        <w:t>打了</w:t>
+      </w:r>
+      <w:r>
+        <w:rPr>
+          <w:rFonts w:ascii="Consolas" w:eastAsia="宋体" w:hAnsi="Consolas" w:cs="Consolas"/>
+          <w:color w:val="000000"/>
+          <w:kern w:val="0"/>
+          <w:szCs w:val="21"/>
+          <w:shd w:val="clear" w:color="auto" w:fill="F6F8FA"/>
+        </w:rPr>
+        <w:t>断点就拖动不了</w:t>
       </w:r>
       <w:bookmarkStart w:id="0" w:name="_GoBack"/>
       <w:bookmarkEnd w:id="0"/>
@@ -1995,6 +2203,44 @@
     </w:sectPr>
   </w:body>
 </w:document>
+</file>
+
+<file path=word/endnotes.xml><?xml version="1.0" encoding="utf-8"?>
+<w:endnotes xmlns:wpc="http://schemas.microsoft.com/office/word/2010/wordprocessingCanvas" xmlns:cx="http://schemas.microsoft.com/office/drawing/2014/chartex" xmlns:cx1="http://schemas.microsoft.com/office/drawing/2015/9/8/chartex" xmlns:mc="http://schemas.openxmlformats.org/markup-compatibility/2006" xmlns:o="urn:schemas-microsoft-com:office:office" xmlns:r="http://schemas.openxmlformats.org/officeDocument/2006/relationships" xmlns:m="http://schemas.openxmlformats.org/officeDocument/2006/math" xmlns:v="urn:schemas-microsoft-com:vml" xmlns:wp14="http://schemas.microsoft.com/office/word/2010/wordprocessingDrawing" xmlns:wp="http://schemas.openxmlformats.org/drawingml/2006/wordprocessingDrawing" xmlns:w10="urn:schemas-microsoft-com:office:word" xmlns:w="http://schemas.openxmlformats.org/wordprocessingml/2006/main" xmlns:w14="http://schemas.microsoft.com/office/word/2010/wordml" xmlns:w15="http://schemas.microsoft.com/office/word/2012/wordml" xmlns:w16se="http://schemas.microsoft.com/office/word/2015/wordml/symex" xmlns:wpg="http://schemas.microsoft.com/office/word/2010/wordprocessingGroup" xmlns:wpi="http://schemas.microsoft.com/office/word/2010/wordprocessingInk" xmlns:wne="http://schemas.microsoft.com/office/word/2006/wordml" xmlns:wps="http://schemas.microsoft.com/office/word/2010/wordprocessingShape" mc:Ignorable="w14 w15 w16se wp14">
+  <w:endnote w:type="separator" w:id="-1">
+    <w:p>
+      <w:r>
+        <w:separator/>
+      </w:r>
+    </w:p>
+  </w:endnote>
+  <w:endnote w:type="continuationSeparator" w:id="0">
+    <w:p>
+      <w:r>
+        <w:continuationSeparator/>
+      </w:r>
+    </w:p>
+  </w:endnote>
+</w:endnotes>
+</file>
+
+<file path=word/footnotes.xml><?xml version="1.0" encoding="utf-8"?>
+<w:footnotes xmlns:wpc="http://schemas.microsoft.com/office/word/2010/wordprocessingCanvas" xmlns:cx="http://schemas.microsoft.com/office/drawing/2014/chartex" xmlns:cx1="http://schemas.microsoft.com/office/drawing/2015/9/8/chartex" xmlns:mc="http://schemas.openxmlformats.org/markup-compatibility/2006" xmlns:o="urn:schemas-microsoft-com:office:office" xmlns:r="http://schemas.openxmlformats.org/officeDocument/2006/relationships" xmlns:m="http://schemas.openxmlformats.org/officeDocument/2006/math" xmlns:v="urn:schemas-microsoft-com:vml" xmlns:wp14="http://schemas.microsoft.com/office/word/2010/wordprocessingDrawing" xmlns:wp="http://schemas.openxmlformats.org/drawingml/2006/wordprocessingDrawing" xmlns:w10="urn:schemas-microsoft-com:office:word" xmlns:w="http://schemas.openxmlformats.org/wordprocessingml/2006/main" xmlns:w14="http://schemas.microsoft.com/office/word/2010/wordml" xmlns:w15="http://schemas.microsoft.com/office/word/2012/wordml" xmlns:w16se="http://schemas.microsoft.com/office/word/2015/wordml/symex" xmlns:wpg="http://schemas.microsoft.com/office/word/2010/wordprocessingGroup" xmlns:wpi="http://schemas.microsoft.com/office/word/2010/wordprocessingInk" xmlns:wne="http://schemas.microsoft.com/office/word/2006/wordml" xmlns:wps="http://schemas.microsoft.com/office/word/2010/wordprocessingShape" mc:Ignorable="w14 w15 w16se wp14">
+  <w:footnote w:type="separator" w:id="-1">
+    <w:p>
+      <w:r>
+        <w:separator/>
+      </w:r>
+    </w:p>
+  </w:footnote>
+  <w:footnote w:type="continuationSeparator" w:id="0">
+    <w:p>
+      <w:r>
+        <w:continuationSeparator/>
+      </w:r>
+    </w:p>
+  </w:footnote>
+</w:footnotes>
 </file>
 
 <file path=word/numbering.xml><?xml version="1.0" encoding="utf-8"?>
@@ -2745,6 +2991,71 @@
       <w:szCs w:val="24"/>
     </w:rPr>
   </w:style>
+  <w:style w:type="paragraph" w:styleId="a6">
+    <w:name w:val="header"/>
+    <w:basedOn w:val="a"/>
+    <w:link w:val="a7"/>
+    <w:uiPriority w:val="99"/>
+    <w:unhideWhenUsed/>
+    <w:rsid w:val="00863FAA"/>
+    <w:pPr>
+      <w:pBdr>
+        <w:bottom w:val="single" w:sz="6" w:space="1" w:color="auto"/>
+      </w:pBdr>
+      <w:tabs>
+        <w:tab w:val="center" w:pos="4153"/>
+        <w:tab w:val="right" w:pos="8306"/>
+      </w:tabs>
+      <w:snapToGrid w:val="0"/>
+      <w:jc w:val="center"/>
+    </w:pPr>
+    <w:rPr>
+      <w:sz w:val="18"/>
+      <w:szCs w:val="18"/>
+    </w:rPr>
+  </w:style>
+  <w:style w:type="character" w:customStyle="1" w:styleId="a7">
+    <w:name w:val="页眉 字符"/>
+    <w:basedOn w:val="a0"/>
+    <w:link w:val="a6"/>
+    <w:uiPriority w:val="99"/>
+    <w:rsid w:val="00863FAA"/>
+    <w:rPr>
+      <w:sz w:val="18"/>
+      <w:szCs w:val="18"/>
+    </w:rPr>
+  </w:style>
+  <w:style w:type="paragraph" w:styleId="a8">
+    <w:name w:val="footer"/>
+    <w:basedOn w:val="a"/>
+    <w:link w:val="a9"/>
+    <w:uiPriority w:val="99"/>
+    <w:unhideWhenUsed/>
+    <w:rsid w:val="00863FAA"/>
+    <w:pPr>
+      <w:tabs>
+        <w:tab w:val="center" w:pos="4153"/>
+        <w:tab w:val="right" w:pos="8306"/>
+      </w:tabs>
+      <w:snapToGrid w:val="0"/>
+      <w:jc w:val="left"/>
+    </w:pPr>
+    <w:rPr>
+      <w:sz w:val="18"/>
+      <w:szCs w:val="18"/>
+    </w:rPr>
+  </w:style>
+  <w:style w:type="character" w:customStyle="1" w:styleId="a9">
+    <w:name w:val="页脚 字符"/>
+    <w:basedOn w:val="a0"/>
+    <w:link w:val="a8"/>
+    <w:uiPriority w:val="99"/>
+    <w:rsid w:val="00863FAA"/>
+    <w:rPr>
+      <w:sz w:val="18"/>
+      <w:szCs w:val="18"/>
+    </w:rPr>
+  </w:style>
 </w:styles>
 </file>
 
@@ -3014,7 +3325,7 @@
 </file>
 
 <file path=customXml/itemProps1.xml><?xml version="1.0" encoding="utf-8"?>
-<ds:datastoreItem xmlns:ds="http://schemas.openxmlformats.org/officeDocument/2006/customXml" ds:itemID="{B29E6399-9E3A-4D0A-9C26-468B6DB2A981}">
+<ds:datastoreItem xmlns:ds="http://schemas.openxmlformats.org/officeDocument/2006/customXml" ds:itemID="{95B59FED-B0BA-4D15-A2F2-F09D13DA92EC}">
   <ds:schemaRefs>
     <ds:schemaRef ds:uri="http://schemas.openxmlformats.org/officeDocument/2006/bibliography"/>
   </ds:schemaRefs>
